--- a/document base.docx
+++ b/document base.docx
@@ -757,32 +757,6 @@
           <w:shd w:fill="auto" w:val="clear"/>
         </w:rPr>
         <w:t xml:space="preserve">destinazione,data di partenza </w:t>
-      </w:r>
-    </w:p>
-    <w:p>
-      <w:pPr>
-        <w:spacing w:before="0" w:after="160" w:line="259"/>
-        <w:ind w:right="0" w:left="0" w:firstLine="0"/>
-        <w:jc w:val="left"/>
-        <w:rPr>
-          <w:rFonts w:ascii="Calibri" w:hAnsi="Calibri" w:cs="Calibri" w:eastAsia="Calibri"/>
-          <w:color w:val="auto"/>
-          <w:spacing w:val="0"/>
-          <w:position w:val="0"/>
-          <w:sz w:val="22"/>
-          <w:shd w:fill="auto" w:val="clear"/>
-        </w:rPr>
-      </w:pPr>
-      <w:r>
-        <w:rPr>
-          <w:rFonts w:ascii="Calibri" w:hAnsi="Calibri" w:cs="Calibri" w:eastAsia="Calibri"/>
-          <w:color w:val="auto"/>
-          <w:spacing w:val="0"/>
-          <w:position w:val="0"/>
-          <w:sz w:val="22"/>
-          <w:shd w:fill="auto" w:val="clear"/>
-        </w:rPr>
-        <w:t xml:space="preserve">classe amministratore:</w:t>
       </w:r>
     </w:p>
     <w:p>

--- a/document base.docx
+++ b/document base.docx
@@ -26,32 +26,6 @@
           <w:shd w:fill="auto" w:val="clear"/>
         </w:rPr>
         <w:t xml:space="preserve">AGENZIA VIAGGI (Gabossi luca 4a int) </w:t>
-      </w:r>
-    </w:p>
-    <w:p>
-      <w:pPr>
-        <w:spacing w:before="0" w:after="160" w:line="259"/>
-        <w:ind w:right="0" w:left="0" w:firstLine="0"/>
-        <w:jc w:val="left"/>
-        <w:rPr>
-          <w:rFonts w:ascii="Calibri" w:hAnsi="Calibri" w:cs="Calibri" w:eastAsia="Calibri"/>
-          <w:color w:val="auto"/>
-          <w:spacing w:val="0"/>
-          <w:position w:val="0"/>
-          <w:sz w:val="22"/>
-          <w:shd w:fill="auto" w:val="clear"/>
-        </w:rPr>
-      </w:pPr>
-      <w:r>
-        <w:rPr>
-          <w:rFonts w:ascii="Calibri" w:hAnsi="Calibri" w:cs="Calibri" w:eastAsia="Calibri"/>
-          <w:color w:val="auto"/>
-          <w:spacing w:val="0"/>
-          <w:position w:val="0"/>
-          <w:sz w:val="22"/>
-          <w:shd w:fill="auto" w:val="clear"/>
-        </w:rPr>
-        <w:t xml:space="preserve"> </w:t>
       </w:r>
     </w:p>
     <w:p>

--- a/document base.docx
+++ b/document base.docx
@@ -758,36 +758,6 @@
         </w:rPr>
         <w:t xml:space="preserve">nome, cognome, id, password(per l'accesso)</w:t>
       </w:r>
-    </w:p>
-    <w:p>
-      <w:pPr>
-        <w:spacing w:before="0" w:after="160" w:line="259"/>
-        <w:ind w:right="0" w:left="0" w:firstLine="0"/>
-        <w:jc w:val="left"/>
-        <w:rPr>
-          <w:rFonts w:ascii="Calibri" w:hAnsi="Calibri" w:cs="Calibri" w:eastAsia="Calibri"/>
-          <w:color w:val="auto"/>
-          <w:spacing w:val="0"/>
-          <w:position w:val="0"/>
-          <w:sz w:val="22"/>
-          <w:shd w:fill="auto" w:val="clear"/>
-        </w:rPr>
-      </w:pPr>
-    </w:p>
-    <w:p>
-      <w:pPr>
-        <w:spacing w:before="0" w:after="160" w:line="259"/>
-        <w:ind w:right="0" w:left="0" w:firstLine="0"/>
-        <w:jc w:val="left"/>
-        <w:rPr>
-          <w:rFonts w:ascii="Calibri" w:hAnsi="Calibri" w:cs="Calibri" w:eastAsia="Calibri"/>
-          <w:color w:val="auto"/>
-          <w:spacing w:val="0"/>
-          <w:position w:val="0"/>
-          <w:sz w:val="22"/>
-          <w:shd w:fill="auto" w:val="clear"/>
-        </w:rPr>
-      </w:pPr>
     </w:p>
     <w:p>
       <w:pPr>
